--- a/Models_results.docx
+++ b/Models_results.docx
@@ -44,6 +44,47 @@
     </w:p>
     <w:p>
       <w:pPr>
+        <w:jc w:val="both"/>
+      </w:pPr>
+      <w:r>
+        <w:t xml:space="preserve">The objective in this </w:t>
+      </w:r>
+      <w:r>
+        <w:t>model training</w:t>
+      </w:r>
+      <w:r>
+        <w:t xml:space="preserve"> is to reduce noise levels added to the data obtained experimentally</w:t>
+      </w:r>
+      <w:r>
+        <w:t xml:space="preserve"> and simulated</w:t>
+      </w:r>
+      <w:r>
+        <w:t xml:space="preserve">. For this, </w:t>
+      </w:r>
+      <w:r>
+        <w:t xml:space="preserve">several </w:t>
+      </w:r>
+      <w:r>
+        <w:t>models were trained individually starting with a range of SNR from -6 to 50 dB and finishing at 35 to 40 dB range. After the training, a validation process was performed to extract figures of accuracy and bit-error-rate. The data packet size for the validation process on each model had a size of 18x10</w:t>
+      </w:r>
+      <w:r>
+        <w:rPr>
+          <w:vertAlign w:val="superscript"/>
+        </w:rPr>
+        <w:t>6</w:t>
+      </w:r>
+      <w:r>
+        <w:t xml:space="preserve"> symbols to check BER values up to 10</w:t>
+      </w:r>
+      <w:r>
+        <w:rPr>
+          <w:vertAlign w:val="superscript"/>
+        </w:rPr>
+        <w:t>-6</w:t>
+      </w:r>
+    </w:p>
+    <w:p>
+      <w:pPr>
         <w:pStyle w:val="ListParagraph"/>
         <w:numPr>
           <w:ilvl w:val="0"/>
@@ -53,6 +94,29 @@
       </w:pPr>
       <w:r>
         <w:t>Experimental Data models.</w:t>
+      </w:r>
+    </w:p>
+    <w:p>
+      <w:pPr>
+        <w:jc w:val="both"/>
+      </w:pPr>
+      <w:r>
+        <w:t xml:space="preserve">Models 1,2,3,4 have the same SNR range and only varying the </w:t>
+      </w:r>
+      <w:r>
+        <w:t xml:space="preserve">neural network architecture to find the most optimal one. Models 5 to 11 explore the </w:t>
+      </w:r>
+      <w:r>
+        <w:t>effect in the SNR range when the model is trained</w:t>
+      </w:r>
+      <w:r>
+        <w:t xml:space="preserve"> using </w:t>
+      </w:r>
+      <w:r>
+        <w:t>(12,18,36) ANN configuration fixed</w:t>
+      </w:r>
+      <w:r>
+        <w:t xml:space="preserve">. </w:t>
       </w:r>
     </w:p>
     <w:tbl>
@@ -433,6 +497,7 @@
               <w:rPr>
                 <w:noProof/>
               </w:rPr>
+              <w:lastRenderedPageBreak/>
               <w:drawing>
                 <wp:inline distT="0" distB="0" distL="0" distR="0" wp14:anchorId="14C1CB66" wp14:editId="43ECCF37">
                   <wp:extent cx="2529037" cy="1685925"/>
@@ -688,7 +753,6 @@
               <w:rPr>
                 <w:noProof/>
               </w:rPr>
-              <w:lastRenderedPageBreak/>
               <w:drawing>
                 <wp:inline distT="0" distB="0" distL="0" distR="0" wp14:anchorId="794A87F2" wp14:editId="683030F2">
                   <wp:extent cx="2533015" cy="1688577"/>
@@ -1085,6 +1149,7 @@
               <w:jc w:val="both"/>
             </w:pPr>
             <w:r>
+              <w:lastRenderedPageBreak/>
               <w:t xml:space="preserve">Model configuration </w:t>
             </w:r>
           </w:p>
@@ -1126,13 +1191,7 @@
               <w:jc w:val="both"/>
             </w:pPr>
             <w:r>
-              <w:t>(</w:t>
-            </w:r>
-            <w:r>
-              <w:t>0</w:t>
-            </w:r>
-            <w:r>
-              <w:t>,50)</w:t>
+              <w:t>(0,50)</w:t>
             </w:r>
           </w:p>
         </w:tc>
@@ -1346,7 +1405,6 @@
               <w:jc w:val="both"/>
             </w:pPr>
             <w:r>
-              <w:lastRenderedPageBreak/>
               <w:t xml:space="preserve">Model configuration </w:t>
             </w:r>
           </w:p>
@@ -1388,13 +1446,7 @@
               <w:jc w:val="both"/>
             </w:pPr>
             <w:r>
-              <w:t>(</w:t>
-            </w:r>
-            <w:r>
-              <w:t>10</w:t>
-            </w:r>
-            <w:r>
-              <w:t>,50)</w:t>
+              <w:t>(10,50)</w:t>
             </w:r>
           </w:p>
         </w:tc>
@@ -1649,13 +1701,7 @@
               <w:jc w:val="both"/>
             </w:pPr>
             <w:r>
-              <w:t>(</w:t>
-            </w:r>
-            <w:r>
-              <w:t>15</w:t>
-            </w:r>
-            <w:r>
-              <w:t>,50)</w:t>
+              <w:t>(15,50)</w:t>
             </w:r>
           </w:p>
         </w:tc>
@@ -1723,6 +1769,7 @@
               <w:rPr>
                 <w:noProof/>
               </w:rPr>
+              <w:lastRenderedPageBreak/>
               <w:drawing>
                 <wp:inline distT="0" distB="0" distL="0" distR="0" wp14:anchorId="2AC8BF79" wp14:editId="633C3584">
                   <wp:extent cx="2542372" cy="1694815"/>
@@ -1910,13 +1957,7 @@
               <w:jc w:val="both"/>
             </w:pPr>
             <w:r>
-              <w:t>(</w:t>
-            </w:r>
-            <w:r>
-              <w:t>20</w:t>
-            </w:r>
-            <w:r>
-              <w:t>,50)</w:t>
+              <w:t>(20,50)</w:t>
             </w:r>
           </w:p>
         </w:tc>
@@ -1984,7 +2025,6 @@
               <w:rPr>
                 <w:noProof/>
               </w:rPr>
-              <w:lastRenderedPageBreak/>
               <w:drawing>
                 <wp:inline distT="0" distB="0" distL="0" distR="0" wp14:anchorId="130FA832" wp14:editId="4F54BD50">
                   <wp:extent cx="2533015" cy="1688577"/>
@@ -2417,33 +2457,22 @@
               <w:jc w:val="both"/>
             </w:pPr>
             <w:r>
-              <w:t>(</w:t>
-            </w:r>
-            <w:r>
-              <w:t>30</w:t>
-            </w:r>
-            <w:r>
-              <w:t>,3</w:t>
-            </w:r>
-            <w:r>
-              <w:t>5</w:t>
-            </w:r>
-            <w:r>
-              <w:t>)</w:t>
-            </w:r>
-          </w:p>
-        </w:tc>
-      </w:tr>
-      <w:tr>
-        <w:tc>
-          <w:tcPr>
-            <w:tcW w:w="4247" w:type="dxa"/>
-          </w:tcPr>
-          <w:p>
-            <w:pPr>
-              <w:jc w:val="both"/>
-            </w:pPr>
-            <w:r>
+              <w:t>(30,35)</w:t>
+            </w:r>
+          </w:p>
+        </w:tc>
+      </w:tr>
+      <w:tr>
+        <w:tc>
+          <w:tcPr>
+            <w:tcW w:w="4247" w:type="dxa"/>
+          </w:tcPr>
+          <w:p>
+            <w:pPr>
+              <w:jc w:val="both"/>
+            </w:pPr>
+            <w:r>
+              <w:lastRenderedPageBreak/>
               <w:t>Model file name</w:t>
             </w:r>
           </w:p>
@@ -2679,19 +2708,7 @@
               <w:jc w:val="both"/>
             </w:pPr>
             <w:r>
-              <w:t>(3</w:t>
-            </w:r>
-            <w:r>
-              <w:t>5</w:t>
-            </w:r>
-            <w:r>
-              <w:t>,</w:t>
-            </w:r>
-            <w:r>
-              <w:t>40</w:t>
-            </w:r>
-            <w:r>
-              <w:t>)</w:t>
+              <w:t>(35,40)</w:t>
             </w:r>
           </w:p>
         </w:tc>
@@ -2722,10 +2739,7 @@
               <w:t>MLP_1_CV_</w:t>
             </w:r>
             <w:r>
-              <w:t>1</w:t>
-            </w:r>
-            <w:r>
-              <w:t>1</w:t>
+              <w:t>11</w:t>
             </w:r>
             <w:r>
               <w:t>.pkl</w:t>
@@ -2762,7 +2776,6 @@
               <w:rPr>
                 <w:noProof/>
               </w:rPr>
-              <w:lastRenderedPageBreak/>
               <w:drawing>
                 <wp:inline distT="0" distB="0" distL="0" distR="0" wp14:anchorId="7AFC51C5" wp14:editId="74A863CE">
                   <wp:extent cx="2550605" cy="1808723"/>
@@ -2862,6 +2875,15 @@
       <w:pPr>
         <w:jc w:val="both"/>
       </w:pPr>
+      <w:r>
+        <w:t>As it can be seen in the previous plots</w:t>
+      </w:r>
+      <w:r>
+        <w:t xml:space="preserve">, when the training interval of data gets reduced, the accuracy of classification improves and the BER values decreases significantly. </w:t>
+      </w:r>
+      <w:r>
+        <w:t xml:space="preserve">This behaviour can be noticed more clearly in the models 10 and 11 of this section. </w:t>
+      </w:r>
     </w:p>
     <w:p>
       <w:pPr>
@@ -2873,10 +2895,7 @@
         <w:jc w:val="both"/>
       </w:pPr>
       <w:r>
-        <w:t xml:space="preserve">Simulated </w:t>
-      </w:r>
-      <w:r>
-        <w:t>Data models.</w:t>
+        <w:t>Simulated Data models.</w:t>
       </w:r>
     </w:p>
     <w:p>
@@ -3013,6 +3032,7 @@
               <w:rPr>
                 <w:noProof/>
               </w:rPr>
+              <w:lastRenderedPageBreak/>
               <w:drawing>
                 <wp:inline distT="0" distB="0" distL="0" distR="0" wp14:anchorId="07E322FA" wp14:editId="24E0F609">
                   <wp:extent cx="2552065" cy="1701277"/>
@@ -3231,10 +3251,7 @@
               <w:t>MLP_1_CV_</w:t>
             </w:r>
             <w:r>
-              <w:t>2</w:t>
-            </w:r>
-            <w:r>
-              <w:t>s</w:t>
+              <w:t>2s</w:t>
             </w:r>
             <w:r>
               <w:t>.pkl</w:t>
@@ -3271,7 +3288,6 @@
               <w:rPr>
                 <w:noProof/>
               </w:rPr>
-              <w:lastRenderedPageBreak/>
               <w:drawing>
                 <wp:inline distT="0" distB="0" distL="0" distR="0" wp14:anchorId="600B1B8B" wp14:editId="183858C9">
                   <wp:extent cx="2504440" cy="1669528"/>
@@ -3494,10 +3510,7 @@
               <w:t>MLP_1_CV_</w:t>
             </w:r>
             <w:r>
-              <w:t>3</w:t>
-            </w:r>
-            <w:r>
-              <w:t>s</w:t>
+              <w:t>3s</w:t>
             </w:r>
             <w:r>
               <w:t>.pkl</w:t>
@@ -3680,6 +3693,7 @@
               <w:jc w:val="both"/>
             </w:pPr>
             <w:r>
+              <w:lastRenderedPageBreak/>
               <w:t xml:space="preserve">Model configuration </w:t>
             </w:r>
           </w:p>
@@ -3752,10 +3766,7 @@
               <w:t>MLP_1_CV_</w:t>
             </w:r>
             <w:r>
-              <w:t>4</w:t>
-            </w:r>
-            <w:r>
-              <w:t>s</w:t>
+              <w:t>4s</w:t>
             </w:r>
             <w:r>
               <w:t>.pkl</w:t>
@@ -3938,7 +3949,6 @@
               <w:jc w:val="both"/>
             </w:pPr>
             <w:r>
-              <w:lastRenderedPageBreak/>
               <w:t xml:space="preserve">Model configuration </w:t>
             </w:r>
           </w:p>
@@ -4011,10 +4021,7 @@
               <w:t>MLP_1_CV_</w:t>
             </w:r>
             <w:r>
-              <w:t>5</w:t>
-            </w:r>
-            <w:r>
-              <w:t>s</w:t>
+              <w:t>5s</w:t>
             </w:r>
             <w:r>
               <w:t>.pkl</w:t>
@@ -4269,10 +4276,7 @@
               <w:t>MLP_1_CV_</w:t>
             </w:r>
             <w:r>
-              <w:t>6</w:t>
-            </w:r>
-            <w:r>
-              <w:t>s</w:t>
+              <w:t>6s</w:t>
             </w:r>
             <w:r>
               <w:t>.pkl</w:t>
@@ -4309,6 +4313,7 @@
               <w:rPr>
                 <w:noProof/>
               </w:rPr>
+              <w:lastRenderedPageBreak/>
               <w:drawing>
                 <wp:inline distT="0" distB="0" distL="0" distR="0" wp14:anchorId="5A7C8A46" wp14:editId="5C61E490">
                   <wp:extent cx="2504440" cy="1669528"/>
@@ -4527,10 +4532,7 @@
               <w:t>MLP_1_CV_</w:t>
             </w:r>
             <w:r>
-              <w:t>7</w:t>
-            </w:r>
-            <w:r>
-              <w:t>s</w:t>
+              <w:t>7s</w:t>
             </w:r>
             <w:r>
               <w:t>.pkl</w:t>
@@ -4567,7 +4569,6 @@
               <w:rPr>
                 <w:noProof/>
               </w:rPr>
-              <w:lastRenderedPageBreak/>
               <w:drawing>
                 <wp:inline distT="0" distB="0" distL="0" distR="0" wp14:anchorId="127D78BD" wp14:editId="4E8EB915">
                   <wp:extent cx="2580640" cy="1720326"/>
@@ -4786,10 +4787,7 @@
               <w:t>MLP_1_CV_</w:t>
             </w:r>
             <w:r>
-              <w:t>8</w:t>
-            </w:r>
-            <w:r>
-              <w:t>s</w:t>
+              <w:t>8s</w:t>
             </w:r>
             <w:r>
               <w:t>.pkl</w:t>
@@ -4995,6 +4993,7 @@
               <w:jc w:val="both"/>
             </w:pPr>
             <w:r>
+              <w:lastRenderedPageBreak/>
               <w:t>Data SNR ranges</w:t>
             </w:r>
           </w:p>
@@ -5008,19 +5007,7 @@
               <w:jc w:val="both"/>
             </w:pPr>
             <w:r>
-              <w:t>(2</w:t>
-            </w:r>
-            <w:r>
-              <w:t>5</w:t>
-            </w:r>
-            <w:r>
-              <w:t>,</w:t>
-            </w:r>
-            <w:r>
-              <w:t>3</w:t>
-            </w:r>
-            <w:r>
-              <w:t>0)</w:t>
+              <w:t>(25,30)</w:t>
             </w:r>
           </w:p>
         </w:tc>
@@ -5051,10 +5038,7 @@
               <w:t>MLP_1_CV_</w:t>
             </w:r>
             <w:r>
-              <w:t>9</w:t>
-            </w:r>
-            <w:r>
-              <w:t>s</w:t>
+              <w:t>9s</w:t>
             </w:r>
             <w:r>
               <w:t>.pkl</w:t>
@@ -5067,6 +5051,752 @@
       <w:pPr>
         <w:jc w:val="both"/>
       </w:pPr>
+    </w:p>
+    <w:tbl>
+      <w:tblPr>
+        <w:tblStyle w:val="TableGrid"/>
+        <w:tblW w:w="0" w:type="auto"/>
+        <w:tblLook w:val="04A0" w:firstRow="1" w:lastRow="0" w:firstColumn="1" w:lastColumn="0" w:noHBand="0" w:noVBand="1"/>
+      </w:tblPr>
+      <w:tblGrid>
+        <w:gridCol w:w="4247"/>
+        <w:gridCol w:w="4247"/>
+      </w:tblGrid>
+      <w:tr>
+        <w:tc>
+          <w:tcPr>
+            <w:tcW w:w="4247" w:type="dxa"/>
+          </w:tcPr>
+          <w:p>
+            <w:pPr>
+              <w:jc w:val="both"/>
+            </w:pPr>
+            <w:r>
+              <w:rPr>
+                <w:noProof/>
+              </w:rPr>
+              <w:drawing>
+                <wp:inline distT="0" distB="0" distL="0" distR="0" wp14:anchorId="05EB434E" wp14:editId="6E0A3C3F">
+                  <wp:extent cx="2538086" cy="1691958"/>
+                  <wp:effectExtent l="0" t="0" r="0" b="3810"/>
+                  <wp:docPr id="21" name="Picture 21"/>
+                  <wp:cNvGraphicFramePr>
+                    <a:graphicFrameLocks xmlns:a="http://schemas.openxmlformats.org/drawingml/2006/main" noChangeAspect="1"/>
+                  </wp:cNvGraphicFramePr>
+                  <a:graphic xmlns:a="http://schemas.openxmlformats.org/drawingml/2006/main">
+                    <a:graphicData uri="http://schemas.openxmlformats.org/drawingml/2006/picture">
+                      <pic:pic xmlns:pic="http://schemas.openxmlformats.org/drawingml/2006/picture">
+                        <pic:nvPicPr>
+                          <pic:cNvPr id="0" name="Picture 5"/>
+                          <pic:cNvPicPr>
+                            <a:picLocks noChangeAspect="1" noChangeArrowheads="1"/>
+                          </pic:cNvPicPr>
+                        </pic:nvPicPr>
+                        <pic:blipFill>
+                          <a:blip r:embed="rId43" cstate="print">
+                            <a:extLst>
+                              <a:ext uri="{28A0092B-C50C-407E-A947-70E740481C1C}">
+                                <a14:useLocalDpi xmlns:a14="http://schemas.microsoft.com/office/drawing/2010/main" val="0"/>
+                              </a:ext>
+                            </a:extLst>
+                          </a:blip>
+                          <a:srcRect/>
+                          <a:stretch>
+                            <a:fillRect/>
+                          </a:stretch>
+                        </pic:blipFill>
+                        <pic:spPr bwMode="auto">
+                          <a:xfrm>
+                            <a:off x="0" y="0"/>
+                            <a:ext cx="2555749" cy="1703733"/>
+                          </a:xfrm>
+                          <a:prstGeom prst="rect">
+                            <a:avLst/>
+                          </a:prstGeom>
+                          <a:noFill/>
+                          <a:ln>
+                            <a:noFill/>
+                          </a:ln>
+                        </pic:spPr>
+                      </pic:pic>
+                    </a:graphicData>
+                  </a:graphic>
+                </wp:inline>
+              </w:drawing>
+            </w:r>
+          </w:p>
+        </w:tc>
+        <w:tc>
+          <w:tcPr>
+            <w:tcW w:w="4247" w:type="dxa"/>
+          </w:tcPr>
+          <w:p>
+            <w:pPr>
+              <w:jc w:val="both"/>
+            </w:pPr>
+            <w:r>
+              <w:rPr>
+                <w:noProof/>
+              </w:rPr>
+              <w:drawing>
+                <wp:inline distT="0" distB="0" distL="0" distR="0" wp14:anchorId="032AE72A" wp14:editId="5C79CD53">
+                  <wp:extent cx="2523073" cy="1681950"/>
+                  <wp:effectExtent l="0" t="0" r="0" b="0"/>
+                  <wp:docPr id="22" name="Picture 22"/>
+                  <wp:cNvGraphicFramePr>
+                    <a:graphicFrameLocks xmlns:a="http://schemas.openxmlformats.org/drawingml/2006/main" noChangeAspect="1"/>
+                  </wp:cNvGraphicFramePr>
+                  <a:graphic xmlns:a="http://schemas.openxmlformats.org/drawingml/2006/main">
+                    <a:graphicData uri="http://schemas.openxmlformats.org/drawingml/2006/picture">
+                      <pic:pic xmlns:pic="http://schemas.openxmlformats.org/drawingml/2006/picture">
+                        <pic:nvPicPr>
+                          <pic:cNvPr id="0" name="Picture 7"/>
+                          <pic:cNvPicPr>
+                            <a:picLocks noChangeAspect="1" noChangeArrowheads="1"/>
+                          </pic:cNvPicPr>
+                        </pic:nvPicPr>
+                        <pic:blipFill>
+                          <a:blip r:embed="rId44" cstate="print">
+                            <a:extLst>
+                              <a:ext uri="{28A0092B-C50C-407E-A947-70E740481C1C}">
+                                <a14:useLocalDpi xmlns:a14="http://schemas.microsoft.com/office/drawing/2010/main" val="0"/>
+                              </a:ext>
+                            </a:extLst>
+                          </a:blip>
+                          <a:srcRect/>
+                          <a:stretch>
+                            <a:fillRect/>
+                          </a:stretch>
+                        </pic:blipFill>
+                        <pic:spPr bwMode="auto">
+                          <a:xfrm>
+                            <a:off x="0" y="0"/>
+                            <a:ext cx="2552657" cy="1701672"/>
+                          </a:xfrm>
+                          <a:prstGeom prst="rect">
+                            <a:avLst/>
+                          </a:prstGeom>
+                          <a:noFill/>
+                          <a:ln>
+                            <a:noFill/>
+                          </a:ln>
+                        </pic:spPr>
+                      </pic:pic>
+                    </a:graphicData>
+                  </a:graphic>
+                </wp:inline>
+              </w:drawing>
+            </w:r>
+          </w:p>
+        </w:tc>
+      </w:tr>
+    </w:tbl>
+    <w:p>
+      <w:pPr>
+        <w:jc w:val="both"/>
+      </w:pPr>
+    </w:p>
+    <w:p>
+      <w:pPr>
+        <w:jc w:val="both"/>
+      </w:pPr>
+    </w:p>
+    <w:tbl>
+      <w:tblPr>
+        <w:tblStyle w:val="TableGrid"/>
+        <w:tblW w:w="0" w:type="auto"/>
+        <w:tblLook w:val="04A0" w:firstRow="1" w:lastRow="0" w:firstColumn="1" w:lastColumn="0" w:noHBand="0" w:noVBand="1"/>
+      </w:tblPr>
+      <w:tblGrid>
+        <w:gridCol w:w="4247"/>
+        <w:gridCol w:w="4247"/>
+      </w:tblGrid>
+      <w:tr>
+        <w:tc>
+          <w:tcPr>
+            <w:tcW w:w="4247" w:type="dxa"/>
+          </w:tcPr>
+          <w:p>
+            <w:pPr>
+              <w:jc w:val="both"/>
+            </w:pPr>
+            <w:r>
+              <w:t xml:space="preserve">Model configuration </w:t>
+            </w:r>
+          </w:p>
+        </w:tc>
+        <w:tc>
+          <w:tcPr>
+            <w:tcW w:w="4247" w:type="dxa"/>
+          </w:tcPr>
+          <w:p>
+            <w:pPr>
+              <w:jc w:val="both"/>
+            </w:pPr>
+            <w:r>
+              <w:t>(12,18,36)</w:t>
+            </w:r>
+          </w:p>
+        </w:tc>
+      </w:tr>
+      <w:tr>
+        <w:tc>
+          <w:tcPr>
+            <w:tcW w:w="4247" w:type="dxa"/>
+          </w:tcPr>
+          <w:p>
+            <w:pPr>
+              <w:jc w:val="both"/>
+            </w:pPr>
+            <w:r>
+              <w:t>Data SNR ranges</w:t>
+            </w:r>
+          </w:p>
+        </w:tc>
+        <w:tc>
+          <w:tcPr>
+            <w:tcW w:w="4247" w:type="dxa"/>
+          </w:tcPr>
+          <w:p>
+            <w:pPr>
+              <w:jc w:val="both"/>
+            </w:pPr>
+            <w:r>
+              <w:t>(</w:t>
+            </w:r>
+            <w:r>
+              <w:t>30</w:t>
+            </w:r>
+            <w:r>
+              <w:t>,3</w:t>
+            </w:r>
+            <w:r>
+              <w:t>5</w:t>
+            </w:r>
+            <w:r>
+              <w:t>)</w:t>
+            </w:r>
+          </w:p>
+        </w:tc>
+      </w:tr>
+      <w:tr>
+        <w:tc>
+          <w:tcPr>
+            <w:tcW w:w="4247" w:type="dxa"/>
+          </w:tcPr>
+          <w:p>
+            <w:pPr>
+              <w:jc w:val="both"/>
+            </w:pPr>
+            <w:r>
+              <w:t>Model file name</w:t>
+            </w:r>
+          </w:p>
+        </w:tc>
+        <w:tc>
+          <w:tcPr>
+            <w:tcW w:w="4247" w:type="dxa"/>
+          </w:tcPr>
+          <w:p>
+            <w:pPr>
+              <w:jc w:val="both"/>
+            </w:pPr>
+            <w:r>
+              <w:t>MLP_1_CV_</w:t>
+            </w:r>
+            <w:r>
+              <w:t>10</w:t>
+            </w:r>
+            <w:r>
+              <w:t>s</w:t>
+            </w:r>
+            <w:r>
+              <w:t>.pkl</w:t>
+            </w:r>
+          </w:p>
+        </w:tc>
+      </w:tr>
+    </w:tbl>
+    <w:p>
+      <w:pPr>
+        <w:jc w:val="both"/>
+      </w:pPr>
+    </w:p>
+    <w:tbl>
+      <w:tblPr>
+        <w:tblStyle w:val="TableGrid"/>
+        <w:tblW w:w="0" w:type="auto"/>
+        <w:tblLook w:val="04A0" w:firstRow="1" w:lastRow="0" w:firstColumn="1" w:lastColumn="0" w:noHBand="0" w:noVBand="1"/>
+      </w:tblPr>
+      <w:tblGrid>
+        <w:gridCol w:w="4250"/>
+        <w:gridCol w:w="4244"/>
+      </w:tblGrid>
+      <w:tr>
+        <w:tc>
+          <w:tcPr>
+            <w:tcW w:w="4247" w:type="dxa"/>
+          </w:tcPr>
+          <w:p>
+            <w:pPr>
+              <w:jc w:val="both"/>
+            </w:pPr>
+            <w:r>
+              <w:rPr>
+                <w:noProof/>
+              </w:rPr>
+              <w:drawing>
+                <wp:inline distT="0" distB="0" distL="0" distR="0" wp14:anchorId="11EF5414" wp14:editId="59448AC3">
+                  <wp:extent cx="2561837" cy="1707791"/>
+                  <wp:effectExtent l="0" t="0" r="0" b="6985"/>
+                  <wp:docPr id="42" name="Picture 42"/>
+                  <wp:cNvGraphicFramePr>
+                    <a:graphicFrameLocks xmlns:a="http://schemas.openxmlformats.org/drawingml/2006/main" noChangeAspect="1"/>
+                  </wp:cNvGraphicFramePr>
+                  <a:graphic xmlns:a="http://schemas.openxmlformats.org/drawingml/2006/main">
+                    <a:graphicData uri="http://schemas.openxmlformats.org/drawingml/2006/picture">
+                      <pic:pic xmlns:pic="http://schemas.openxmlformats.org/drawingml/2006/picture">
+                        <pic:nvPicPr>
+                          <pic:cNvPr id="0" name="Picture 11"/>
+                          <pic:cNvPicPr>
+                            <a:picLocks noChangeAspect="1" noChangeArrowheads="1"/>
+                          </pic:cNvPicPr>
+                        </pic:nvPicPr>
+                        <pic:blipFill>
+                          <a:blip r:embed="rId45" cstate="print">
+                            <a:extLst>
+                              <a:ext uri="{28A0092B-C50C-407E-A947-70E740481C1C}">
+                                <a14:useLocalDpi xmlns:a14="http://schemas.microsoft.com/office/drawing/2010/main" val="0"/>
+                              </a:ext>
+                            </a:extLst>
+                          </a:blip>
+                          <a:srcRect/>
+                          <a:stretch>
+                            <a:fillRect/>
+                          </a:stretch>
+                        </pic:blipFill>
+                        <pic:spPr bwMode="auto">
+                          <a:xfrm>
+                            <a:off x="0" y="0"/>
+                            <a:ext cx="2575049" cy="1716598"/>
+                          </a:xfrm>
+                          <a:prstGeom prst="rect">
+                            <a:avLst/>
+                          </a:prstGeom>
+                          <a:noFill/>
+                          <a:ln>
+                            <a:noFill/>
+                          </a:ln>
+                        </pic:spPr>
+                      </pic:pic>
+                    </a:graphicData>
+                  </a:graphic>
+                </wp:inline>
+              </w:drawing>
+            </w:r>
+          </w:p>
+        </w:tc>
+        <w:tc>
+          <w:tcPr>
+            <w:tcW w:w="4247" w:type="dxa"/>
+          </w:tcPr>
+          <w:p>
+            <w:pPr>
+              <w:jc w:val="both"/>
+            </w:pPr>
+            <w:r>
+              <w:rPr>
+                <w:noProof/>
+              </w:rPr>
+              <w:drawing>
+                <wp:inline distT="0" distB="0" distL="0" distR="0" wp14:anchorId="35EF4870" wp14:editId="7AAC7842">
+                  <wp:extent cx="2496352" cy="1664137"/>
+                  <wp:effectExtent l="0" t="0" r="0" b="0"/>
+                  <wp:docPr id="41" name="Picture 41"/>
+                  <wp:cNvGraphicFramePr>
+                    <a:graphicFrameLocks xmlns:a="http://schemas.openxmlformats.org/drawingml/2006/main" noChangeAspect="1"/>
+                  </wp:cNvGraphicFramePr>
+                  <a:graphic xmlns:a="http://schemas.openxmlformats.org/drawingml/2006/main">
+                    <a:graphicData uri="http://schemas.openxmlformats.org/drawingml/2006/picture">
+                      <pic:pic xmlns:pic="http://schemas.openxmlformats.org/drawingml/2006/picture">
+                        <pic:nvPicPr>
+                          <pic:cNvPr id="0" name="Picture 9"/>
+                          <pic:cNvPicPr>
+                            <a:picLocks noChangeAspect="1" noChangeArrowheads="1"/>
+                          </pic:cNvPicPr>
+                        </pic:nvPicPr>
+                        <pic:blipFill>
+                          <a:blip r:embed="rId46" cstate="print">
+                            <a:extLst>
+                              <a:ext uri="{28A0092B-C50C-407E-A947-70E740481C1C}">
+                                <a14:useLocalDpi xmlns:a14="http://schemas.microsoft.com/office/drawing/2010/main" val="0"/>
+                              </a:ext>
+                            </a:extLst>
+                          </a:blip>
+                          <a:srcRect/>
+                          <a:stretch>
+                            <a:fillRect/>
+                          </a:stretch>
+                        </pic:blipFill>
+                        <pic:spPr bwMode="auto">
+                          <a:xfrm>
+                            <a:off x="0" y="0"/>
+                            <a:ext cx="2513794" cy="1675764"/>
+                          </a:xfrm>
+                          <a:prstGeom prst="rect">
+                            <a:avLst/>
+                          </a:prstGeom>
+                          <a:noFill/>
+                          <a:ln>
+                            <a:noFill/>
+                          </a:ln>
+                        </pic:spPr>
+                      </pic:pic>
+                    </a:graphicData>
+                  </a:graphic>
+                </wp:inline>
+              </w:drawing>
+            </w:r>
+          </w:p>
+        </w:tc>
+      </w:tr>
+    </w:tbl>
+    <w:p>
+      <w:pPr>
+        <w:jc w:val="both"/>
+      </w:pPr>
+    </w:p>
+    <w:tbl>
+      <w:tblPr>
+        <w:tblStyle w:val="TableGrid"/>
+        <w:tblW w:w="0" w:type="auto"/>
+        <w:tblLook w:val="04A0" w:firstRow="1" w:lastRow="0" w:firstColumn="1" w:lastColumn="0" w:noHBand="0" w:noVBand="1"/>
+      </w:tblPr>
+      <w:tblGrid>
+        <w:gridCol w:w="4247"/>
+        <w:gridCol w:w="4247"/>
+      </w:tblGrid>
+      <w:tr>
+        <w:tc>
+          <w:tcPr>
+            <w:tcW w:w="4247" w:type="dxa"/>
+          </w:tcPr>
+          <w:p>
+            <w:pPr>
+              <w:jc w:val="both"/>
+            </w:pPr>
+            <w:r>
+              <w:t xml:space="preserve">Model configuration </w:t>
+            </w:r>
+          </w:p>
+        </w:tc>
+        <w:tc>
+          <w:tcPr>
+            <w:tcW w:w="4247" w:type="dxa"/>
+          </w:tcPr>
+          <w:p>
+            <w:pPr>
+              <w:jc w:val="both"/>
+            </w:pPr>
+            <w:r>
+              <w:t>(12,18,36)</w:t>
+            </w:r>
+          </w:p>
+        </w:tc>
+      </w:tr>
+      <w:tr>
+        <w:tc>
+          <w:tcPr>
+            <w:tcW w:w="4247" w:type="dxa"/>
+          </w:tcPr>
+          <w:p>
+            <w:pPr>
+              <w:jc w:val="both"/>
+            </w:pPr>
+            <w:r>
+              <w:t>Data SNR ranges</w:t>
+            </w:r>
+          </w:p>
+        </w:tc>
+        <w:tc>
+          <w:tcPr>
+            <w:tcW w:w="4247" w:type="dxa"/>
+          </w:tcPr>
+          <w:p>
+            <w:pPr>
+              <w:jc w:val="both"/>
+            </w:pPr>
+            <w:r>
+              <w:t>(</w:t>
+            </w:r>
+            <w:r>
+              <w:t>40</w:t>
+            </w:r>
+            <w:r>
+              <w:t>,</w:t>
+            </w:r>
+            <w:r>
+              <w:t>4</w:t>
+            </w:r>
+            <w:r>
+              <w:t>5</w:t>
+            </w:r>
+            <w:r>
+              <w:t>)</w:t>
+            </w:r>
+          </w:p>
+        </w:tc>
+      </w:tr>
+      <w:tr>
+        <w:tc>
+          <w:tcPr>
+            <w:tcW w:w="4247" w:type="dxa"/>
+          </w:tcPr>
+          <w:p>
+            <w:pPr>
+              <w:jc w:val="both"/>
+            </w:pPr>
+            <w:r>
+              <w:t>Model file name</w:t>
+            </w:r>
+          </w:p>
+        </w:tc>
+        <w:tc>
+          <w:tcPr>
+            <w:tcW w:w="4247" w:type="dxa"/>
+          </w:tcPr>
+          <w:p>
+            <w:pPr>
+              <w:jc w:val="both"/>
+            </w:pPr>
+            <w:r>
+              <w:t>MLP_1_CV_</w:t>
+            </w:r>
+            <w:r>
+              <w:t>1</w:t>
+            </w:r>
+            <w:r>
+              <w:t>2</w:t>
+            </w:r>
+            <w:r>
+              <w:t>s</w:t>
+            </w:r>
+            <w:r>
+              <w:t>.pkl</w:t>
+            </w:r>
+          </w:p>
+        </w:tc>
+      </w:tr>
+    </w:tbl>
+    <w:p>
+      <w:pPr>
+        <w:jc w:val="both"/>
+      </w:pPr>
+    </w:p>
+    <w:tbl>
+      <w:tblPr>
+        <w:tblStyle w:val="TableGrid"/>
+        <w:tblW w:w="0" w:type="auto"/>
+        <w:tblLook w:val="04A0" w:firstRow="1" w:lastRow="0" w:firstColumn="1" w:lastColumn="0" w:noHBand="0" w:noVBand="1"/>
+      </w:tblPr>
+      <w:tblGrid>
+        <w:gridCol w:w="4259"/>
+        <w:gridCol w:w="4235"/>
+      </w:tblGrid>
+      <w:tr>
+        <w:tc>
+          <w:tcPr>
+            <w:tcW w:w="4247" w:type="dxa"/>
+          </w:tcPr>
+          <w:p>
+            <w:pPr>
+              <w:jc w:val="both"/>
+            </w:pPr>
+            <w:r>
+              <w:rPr>
+                <w:noProof/>
+              </w:rPr>
+              <w:drawing>
+                <wp:inline distT="0" distB="0" distL="0" distR="0" wp14:anchorId="4403959E" wp14:editId="7D544F36">
+                  <wp:extent cx="2591525" cy="1727582"/>
+                  <wp:effectExtent l="0" t="0" r="0" b="6350"/>
+                  <wp:docPr id="43" name="Picture 43"/>
+                  <wp:cNvGraphicFramePr>
+                    <a:graphicFrameLocks xmlns:a="http://schemas.openxmlformats.org/drawingml/2006/main" noChangeAspect="1"/>
+                  </wp:cNvGraphicFramePr>
+                  <a:graphic xmlns:a="http://schemas.openxmlformats.org/drawingml/2006/main">
+                    <a:graphicData uri="http://schemas.openxmlformats.org/drawingml/2006/picture">
+                      <pic:pic xmlns:pic="http://schemas.openxmlformats.org/drawingml/2006/picture">
+                        <pic:nvPicPr>
+                          <pic:cNvPr id="0" name="Picture 13"/>
+                          <pic:cNvPicPr>
+                            <a:picLocks noChangeAspect="1" noChangeArrowheads="1"/>
+                          </pic:cNvPicPr>
+                        </pic:nvPicPr>
+                        <pic:blipFill>
+                          <a:blip r:embed="rId47" cstate="print">
+                            <a:extLst>
+                              <a:ext uri="{28A0092B-C50C-407E-A947-70E740481C1C}">
+                                <a14:useLocalDpi xmlns:a14="http://schemas.microsoft.com/office/drawing/2010/main" val="0"/>
+                              </a:ext>
+                            </a:extLst>
+                          </a:blip>
+                          <a:srcRect/>
+                          <a:stretch>
+                            <a:fillRect/>
+                          </a:stretch>
+                        </pic:blipFill>
+                        <pic:spPr bwMode="auto">
+                          <a:xfrm>
+                            <a:off x="0" y="0"/>
+                            <a:ext cx="2615437" cy="1743523"/>
+                          </a:xfrm>
+                          <a:prstGeom prst="rect">
+                            <a:avLst/>
+                          </a:prstGeom>
+                          <a:noFill/>
+                          <a:ln>
+                            <a:noFill/>
+                          </a:ln>
+                        </pic:spPr>
+                      </pic:pic>
+                    </a:graphicData>
+                  </a:graphic>
+                </wp:inline>
+              </w:drawing>
+            </w:r>
+          </w:p>
+        </w:tc>
+        <w:tc>
+          <w:tcPr>
+            <w:tcW w:w="4247" w:type="dxa"/>
+          </w:tcPr>
+          <w:p>
+            <w:pPr>
+              <w:jc w:val="both"/>
+            </w:pPr>
+            <w:r>
+              <w:rPr>
+                <w:noProof/>
+              </w:rPr>
+              <w:drawing>
+                <wp:inline distT="0" distB="0" distL="0" distR="0" wp14:anchorId="21804DEF" wp14:editId="6C2D6AED">
+                  <wp:extent cx="2576515" cy="1717576"/>
+                  <wp:effectExtent l="0" t="0" r="0" b="0"/>
+                  <wp:docPr id="45" name="Picture 45"/>
+                  <wp:cNvGraphicFramePr>
+                    <a:graphicFrameLocks xmlns:a="http://schemas.openxmlformats.org/drawingml/2006/main" noChangeAspect="1"/>
+                  </wp:cNvGraphicFramePr>
+                  <a:graphic xmlns:a="http://schemas.openxmlformats.org/drawingml/2006/main">
+                    <a:graphicData uri="http://schemas.openxmlformats.org/drawingml/2006/picture">
+                      <pic:pic xmlns:pic="http://schemas.openxmlformats.org/drawingml/2006/picture">
+                        <pic:nvPicPr>
+                          <pic:cNvPr id="0" name="Picture 15"/>
+                          <pic:cNvPicPr>
+                            <a:picLocks noChangeAspect="1" noChangeArrowheads="1"/>
+                          </pic:cNvPicPr>
+                        </pic:nvPicPr>
+                        <pic:blipFill>
+                          <a:blip r:embed="rId48" cstate="print">
+                            <a:extLst>
+                              <a:ext uri="{28A0092B-C50C-407E-A947-70E740481C1C}">
+                                <a14:useLocalDpi xmlns:a14="http://schemas.microsoft.com/office/drawing/2010/main" val="0"/>
+                              </a:ext>
+                            </a:extLst>
+                          </a:blip>
+                          <a:srcRect/>
+                          <a:stretch>
+                            <a:fillRect/>
+                          </a:stretch>
+                        </pic:blipFill>
+                        <pic:spPr bwMode="auto">
+                          <a:xfrm>
+                            <a:off x="0" y="0"/>
+                            <a:ext cx="2593012" cy="1728573"/>
+                          </a:xfrm>
+                          <a:prstGeom prst="rect">
+                            <a:avLst/>
+                          </a:prstGeom>
+                          <a:noFill/>
+                          <a:ln>
+                            <a:noFill/>
+                          </a:ln>
+                        </pic:spPr>
+                      </pic:pic>
+                    </a:graphicData>
+                  </a:graphic>
+                </wp:inline>
+              </w:drawing>
+            </w:r>
+          </w:p>
+        </w:tc>
+      </w:tr>
+    </w:tbl>
+    <w:p>
+      <w:pPr>
+        <w:jc w:val="both"/>
+      </w:pPr>
+    </w:p>
+    <w:p>
+      <w:pPr>
+        <w:jc w:val="both"/>
+      </w:pPr>
+      <w:r>
+        <w:t xml:space="preserve">As it can be seen for both experimental and practical </w:t>
+      </w:r>
+      <w:r>
+        <w:t xml:space="preserve">trained models, the influence in the range of training and SNR values </w:t>
+      </w:r>
+      <w:r>
+        <w:t>influences</w:t>
+      </w:r>
+      <w:r>
+        <w:t xml:space="preserve"> the performance of classification of symbols. The higher the SNR values of the </w:t>
+      </w:r>
+      <w:r>
+        <w:t xml:space="preserve">symbol to be classified, the better the accuracy of classification is. </w:t>
+      </w:r>
+      <w:r>
+        <w:t xml:space="preserve"> </w:t>
+      </w:r>
+    </w:p>
+    <w:p>
+      <w:pPr>
+        <w:jc w:val="both"/>
+      </w:pPr>
+      <w:r>
+        <w:t xml:space="preserve">Simulated data models perform better than the </w:t>
+      </w:r>
+      <w:r>
+        <w:t xml:space="preserve">experimental ones. This difference can be observed in the range of data of the last models where in the 40 to 45 dB of SNR the </w:t>
+      </w:r>
+      <w:r>
+        <w:t xml:space="preserve">simulated models are 100% accurate while the experimental one still </w:t>
+      </w:r>
+      <w:r>
+        <w:t>has</w:t>
+      </w:r>
+      <w:r>
+        <w:t xml:space="preserve"> som</w:t>
+      </w:r>
+      <w:r>
+        <w:t xml:space="preserve">e </w:t>
+      </w:r>
+      <w:r>
+        <w:t>inaccuracies</w:t>
+      </w:r>
+      <w:r>
+        <w:t xml:space="preserve"> of </w:t>
+      </w:r>
+      <w:r>
+        <w:t>prediction</w:t>
+      </w:r>
+      <w:r>
+        <w:t xml:space="preserve"> and the BER </w:t>
+      </w:r>
+      <w:r>
+        <w:t xml:space="preserve">does not reach to zero. </w:t>
+      </w:r>
     </w:p>
     <w:sectPr>
       <w:pgSz w:w="11906" w:h="16838"/>

--- a/Models_results.docx
+++ b/Models_results.docx
@@ -5262,19 +5262,7 @@
               <w:jc w:val="both"/>
             </w:pPr>
             <w:r>
-              <w:t>(</w:t>
-            </w:r>
-            <w:r>
-              <w:t>30</w:t>
-            </w:r>
-            <w:r>
-              <w:t>,3</w:t>
-            </w:r>
-            <w:r>
-              <w:t>5</w:t>
-            </w:r>
-            <w:r>
-              <w:t>)</w:t>
+              <w:t>(30,35)</w:t>
             </w:r>
           </w:p>
         </w:tc>
@@ -5305,10 +5293,7 @@
               <w:t>MLP_1_CV_</w:t>
             </w:r>
             <w:r>
-              <w:t>10</w:t>
-            </w:r>
-            <w:r>
-              <w:t>s</w:t>
+              <w:t>10s</w:t>
             </w:r>
             <w:r>
               <w:t>.pkl</w:t>
@@ -5533,10 +5518,7 @@
               <w:t>40</w:t>
             </w:r>
             <w:r>
-              <w:t>,</w:t>
-            </w:r>
-            <w:r>
-              <w:t>4</w:t>
+              <w:t>,4</w:t>
             </w:r>
             <w:r>
               <w:t>5</w:t>
@@ -5797,6 +5779,288 @@
       <w:r>
         <w:t xml:space="preserve">does not reach to zero. </w:t>
       </w:r>
+    </w:p>
+    <w:p>
+      <w:pPr>
+        <w:jc w:val="center"/>
+      </w:pPr>
+      <w:r>
+        <w:rPr>
+          <w:noProof/>
+        </w:rPr>
+        <w:drawing>
+          <wp:inline distT="0" distB="0" distL="0" distR="0" wp14:anchorId="33366BEF" wp14:editId="2F40006B">
+            <wp:extent cx="3835803" cy="2838616"/>
+            <wp:effectExtent l="0" t="0" r="0" b="0"/>
+            <wp:docPr id="47" name="Picture 47" descr="Chart, line chart&#10;&#10;Description automatically generated"/>
+            <wp:cNvGraphicFramePr>
+              <a:graphicFrameLocks xmlns:a="http://schemas.openxmlformats.org/drawingml/2006/main" noChangeAspect="1"/>
+            </wp:cNvGraphicFramePr>
+            <a:graphic xmlns:a="http://schemas.openxmlformats.org/drawingml/2006/main">
+              <a:graphicData uri="http://schemas.openxmlformats.org/drawingml/2006/picture">
+                <pic:pic xmlns:pic="http://schemas.openxmlformats.org/drawingml/2006/picture">
+                  <pic:nvPicPr>
+                    <pic:cNvPr id="47" name="Picture 47" descr="Chart, line chart&#10;&#10;Description automatically generated"/>
+                    <pic:cNvPicPr>
+                      <a:picLocks noChangeAspect="1" noChangeArrowheads="1"/>
+                    </pic:cNvPicPr>
+                  </pic:nvPicPr>
+                  <pic:blipFill>
+                    <a:blip r:embed="rId49" cstate="print">
+                      <a:extLst>
+                        <a:ext uri="{28A0092B-C50C-407E-A947-70E740481C1C}">
+                          <a14:useLocalDpi xmlns:a14="http://schemas.microsoft.com/office/drawing/2010/main" val="0"/>
+                        </a:ext>
+                      </a:extLst>
+                    </a:blip>
+                    <a:srcRect/>
+                    <a:stretch>
+                      <a:fillRect/>
+                    </a:stretch>
+                  </pic:blipFill>
+                  <pic:spPr bwMode="auto">
+                    <a:xfrm>
+                      <a:off x="0" y="0"/>
+                      <a:ext cx="3845691" cy="2845933"/>
+                    </a:xfrm>
+                    <a:prstGeom prst="rect">
+                      <a:avLst/>
+                    </a:prstGeom>
+                    <a:noFill/>
+                    <a:ln>
+                      <a:noFill/>
+                    </a:ln>
+                  </pic:spPr>
+                </pic:pic>
+              </a:graphicData>
+            </a:graphic>
+          </wp:inline>
+        </w:drawing>
+      </w:r>
+    </w:p>
+    <w:p>
+      <w:pPr>
+        <w:jc w:val="both"/>
+      </w:pPr>
+      <w:r>
+        <w:t xml:space="preserve">The comparison in the former plot shows that regardless of the training data range of the models in 26 dB </w:t>
+      </w:r>
+      <w:r>
+        <w:t xml:space="preserve">the FEC limit is overcome. This explains the flexibility of the system and allows to </w:t>
+      </w:r>
+      <w:r>
+        <w:t xml:space="preserve">have train the models in different data </w:t>
+      </w:r>
+      <w:r>
+        <w:t>ranges</w:t>
+      </w:r>
+      <w:r>
+        <w:t xml:space="preserve"> </w:t>
+      </w:r>
+      <w:r>
+        <w:t>if</w:t>
+      </w:r>
+      <w:r>
+        <w:t xml:space="preserve"> they go above </w:t>
+      </w:r>
+      <w:r>
+        <w:t xml:space="preserve">10 </w:t>
+      </w:r>
+      <w:proofErr w:type="spellStart"/>
+      <w:r>
+        <w:t>dB.</w:t>
+      </w:r>
+      <w:proofErr w:type="spellEnd"/>
+      <w:r>
+        <w:t xml:space="preserve"> As seen in former plots, when the range is below 10dB the </w:t>
+      </w:r>
+      <w:r>
+        <w:t xml:space="preserve">BER increases and FEC methods need to be applied. </w:t>
+      </w:r>
+    </w:p>
+    <w:p>
+      <w:pPr>
+        <w:jc w:val="center"/>
+      </w:pPr>
+      <w:r>
+        <w:rPr>
+          <w:noProof/>
+        </w:rPr>
+        <w:drawing>
+          <wp:inline distT="0" distB="0" distL="0" distR="0" wp14:anchorId="33951571" wp14:editId="0E90F58C">
+            <wp:extent cx="3482672" cy="2435153"/>
+            <wp:effectExtent l="0" t="0" r="3810" b="3810"/>
+            <wp:docPr id="50" name="Picture 50" descr="Chart, line chart&#10;&#10;Description automatically generated"/>
+            <wp:cNvGraphicFramePr>
+              <a:graphicFrameLocks xmlns:a="http://schemas.openxmlformats.org/drawingml/2006/main" noChangeAspect="1"/>
+            </wp:cNvGraphicFramePr>
+            <a:graphic xmlns:a="http://schemas.openxmlformats.org/drawingml/2006/main">
+              <a:graphicData uri="http://schemas.openxmlformats.org/drawingml/2006/picture">
+                <pic:pic xmlns:pic="http://schemas.openxmlformats.org/drawingml/2006/picture">
+                  <pic:nvPicPr>
+                    <pic:cNvPr id="50" name="Picture 50" descr="Chart, line chart&#10;&#10;Description automatically generated"/>
+                    <pic:cNvPicPr>
+                      <a:picLocks noChangeAspect="1" noChangeArrowheads="1"/>
+                    </pic:cNvPicPr>
+                  </pic:nvPicPr>
+                  <pic:blipFill>
+                    <a:blip r:embed="rId50" cstate="print">
+                      <a:extLst>
+                        <a:ext uri="{28A0092B-C50C-407E-A947-70E740481C1C}">
+                          <a14:useLocalDpi xmlns:a14="http://schemas.microsoft.com/office/drawing/2010/main" val="0"/>
+                        </a:ext>
+                      </a:extLst>
+                    </a:blip>
+                    <a:srcRect/>
+                    <a:stretch>
+                      <a:fillRect/>
+                    </a:stretch>
+                  </pic:blipFill>
+                  <pic:spPr bwMode="auto">
+                    <a:xfrm>
+                      <a:off x="0" y="0"/>
+                      <a:ext cx="3492565" cy="2442071"/>
+                    </a:xfrm>
+                    <a:prstGeom prst="rect">
+                      <a:avLst/>
+                    </a:prstGeom>
+                    <a:noFill/>
+                    <a:ln>
+                      <a:noFill/>
+                    </a:ln>
+                  </pic:spPr>
+                </pic:pic>
+              </a:graphicData>
+            </a:graphic>
+          </wp:inline>
+        </w:drawing>
+      </w:r>
+    </w:p>
+    <w:p>
+      <w:pPr>
+        <w:jc w:val="both"/>
+      </w:pPr>
+      <w:r>
+        <w:lastRenderedPageBreak/>
+        <w:t xml:space="preserve">For the </w:t>
+      </w:r>
+      <w:r>
+        <w:t>simulations</w:t>
+      </w:r>
+      <w:r>
+        <w:t xml:space="preserve"> performed the best </w:t>
+      </w:r>
+      <w:r>
+        <w:t xml:space="preserve">model is under the data training set from 20 to 50 dB which </w:t>
+      </w:r>
+      <w:r>
+        <w:t xml:space="preserve">with and SNR of 26 dB a </w:t>
+      </w:r>
+      <w:r>
+        <w:t>0.000609568</w:t>
+      </w:r>
+      <w:r>
+        <w:t xml:space="preserve"> </w:t>
+      </w:r>
+      <w:r>
+        <w:t>BER</w:t>
+      </w:r>
+      <w:r>
+        <w:t xml:space="preserve"> </w:t>
+      </w:r>
+      <w:r>
+        <w:t xml:space="preserve">is achieved. </w:t>
+      </w:r>
+    </w:p>
+    <w:p>
+      <w:pPr>
+        <w:jc w:val="center"/>
+      </w:pPr>
+      <w:r>
+        <w:rPr>
+          <w:noProof/>
+        </w:rPr>
+        <w:drawing>
+          <wp:inline distT="0" distB="0" distL="0" distR="0" wp14:anchorId="527C16D8" wp14:editId="185A0877">
+            <wp:extent cx="3880237" cy="2877325"/>
+            <wp:effectExtent l="0" t="0" r="6350" b="0"/>
+            <wp:docPr id="51" name="Picture 51" descr="Chart, bar chart&#10;&#10;Description automatically generated"/>
+            <wp:cNvGraphicFramePr>
+              <a:graphicFrameLocks xmlns:a="http://schemas.openxmlformats.org/drawingml/2006/main" noChangeAspect="1"/>
+            </wp:cNvGraphicFramePr>
+            <a:graphic xmlns:a="http://schemas.openxmlformats.org/drawingml/2006/main">
+              <a:graphicData uri="http://schemas.openxmlformats.org/drawingml/2006/picture">
+                <pic:pic xmlns:pic="http://schemas.openxmlformats.org/drawingml/2006/picture">
+                  <pic:nvPicPr>
+                    <pic:cNvPr id="51" name="Picture 51" descr="Chart, bar chart&#10;&#10;Description automatically generated"/>
+                    <pic:cNvPicPr>
+                      <a:picLocks noChangeAspect="1" noChangeArrowheads="1"/>
+                    </pic:cNvPicPr>
+                  </pic:nvPicPr>
+                  <pic:blipFill>
+                    <a:blip r:embed="rId51" cstate="print">
+                      <a:extLst>
+                        <a:ext uri="{28A0092B-C50C-407E-A947-70E740481C1C}">
+                          <a14:useLocalDpi xmlns:a14="http://schemas.microsoft.com/office/drawing/2010/main" val="0"/>
+                        </a:ext>
+                      </a:extLst>
+                    </a:blip>
+                    <a:srcRect/>
+                    <a:stretch>
+                      <a:fillRect/>
+                    </a:stretch>
+                  </pic:blipFill>
+                  <pic:spPr bwMode="auto">
+                    <a:xfrm>
+                      <a:off x="0" y="0"/>
+                      <a:ext cx="3884407" cy="2880418"/>
+                    </a:xfrm>
+                    <a:prstGeom prst="rect">
+                      <a:avLst/>
+                    </a:prstGeom>
+                    <a:noFill/>
+                    <a:ln>
+                      <a:noFill/>
+                    </a:ln>
+                  </pic:spPr>
+                </pic:pic>
+              </a:graphicData>
+            </a:graphic>
+          </wp:inline>
+        </w:drawing>
+      </w:r>
+    </w:p>
+    <w:p>
+      <w:r>
+        <w:t>The</w:t>
+      </w:r>
+      <w:r>
+        <w:t xml:space="preserve"> former plot shows that there is a similarity in the BER values, </w:t>
+      </w:r>
+      <w:r>
+        <w:t xml:space="preserve">to avoid FEC, when the SNR is 26 </w:t>
+      </w:r>
+      <w:proofErr w:type="spellStart"/>
+      <w:r>
+        <w:t>dB.</w:t>
+      </w:r>
+      <w:proofErr w:type="spellEnd"/>
+      <w:r>
+        <w:t xml:space="preserve"> The only significant difference </w:t>
+      </w:r>
+      <w:r>
+        <w:t xml:space="preserve">is on the model with the data range of 30 to 35dB but still is better than the FEC limit. </w:t>
+      </w:r>
+    </w:p>
+    <w:p>
+      <w:pPr>
+        <w:jc w:val="center"/>
+      </w:pPr>
+    </w:p>
+    <w:p>
+      <w:pPr>
+        <w:jc w:val="both"/>
+      </w:pPr>
     </w:p>
     <w:sectPr>
       <w:pgSz w:w="11906" w:h="16838"/>

--- a/Models_results.docx
+++ b/Models_results.docx
@@ -85,7 +85,7 @@
     </w:p>
     <w:p>
       <w:pPr>
-        <w:pStyle w:val="ListParagraph"/>
+        <w:pStyle w:val="Prrafodelista"/>
         <w:numPr>
           <w:ilvl w:val="0"/>
           <w:numId w:val="1"/>
@@ -121,7 +121,7 @@
     </w:p>
     <w:tbl>
       <w:tblPr>
-        <w:tblStyle w:val="TableGrid"/>
+        <w:tblStyle w:val="Tablaconcuadrcula"/>
         <w:tblW w:w="0" w:type="auto"/>
         <w:tblLook w:val="04A0" w:firstRow="1" w:lastRow="0" w:firstColumn="1" w:lastColumn="0" w:noHBand="0" w:noVBand="1"/>
       </w:tblPr>
@@ -221,7 +221,7 @@
     </w:p>
     <w:tbl>
       <w:tblPr>
-        <w:tblStyle w:val="TableGrid"/>
+        <w:tblStyle w:val="Tablaconcuadrcula"/>
         <w:tblW w:w="0" w:type="auto"/>
         <w:tblLook w:val="04A0" w:firstRow="1" w:lastRow="0" w:firstColumn="1" w:lastColumn="0" w:noHBand="0" w:noVBand="1"/>
       </w:tblPr>
@@ -370,7 +370,7 @@
     </w:p>
     <w:tbl>
       <w:tblPr>
-        <w:tblStyle w:val="TableGrid"/>
+        <w:tblStyle w:val="Tablaconcuadrcula"/>
         <w:tblW w:w="0" w:type="auto"/>
         <w:tblLook w:val="04A0" w:firstRow="1" w:lastRow="0" w:firstColumn="1" w:lastColumn="0" w:noHBand="0" w:noVBand="1"/>
       </w:tblPr>
@@ -476,7 +476,7 @@
     </w:p>
     <w:tbl>
       <w:tblPr>
-        <w:tblStyle w:val="TableGrid"/>
+        <w:tblStyle w:val="Tablaconcuadrcula"/>
         <w:tblW w:w="0" w:type="auto"/>
         <w:tblLook w:val="04A0" w:firstRow="1" w:lastRow="0" w:firstColumn="1" w:lastColumn="0" w:noHBand="0" w:noVBand="1"/>
       </w:tblPr>
@@ -626,7 +626,7 @@
     </w:p>
     <w:tbl>
       <w:tblPr>
-        <w:tblStyle w:val="TableGrid"/>
+        <w:tblStyle w:val="Tablaconcuadrcula"/>
         <w:tblW w:w="0" w:type="auto"/>
         <w:tblLook w:val="04A0" w:firstRow="1" w:lastRow="0" w:firstColumn="1" w:lastColumn="0" w:noHBand="0" w:noVBand="1"/>
       </w:tblPr>
@@ -732,7 +732,7 @@
     </w:p>
     <w:tbl>
       <w:tblPr>
-        <w:tblStyle w:val="TableGrid"/>
+        <w:tblStyle w:val="Tablaconcuadrcula"/>
         <w:tblW w:w="0" w:type="auto"/>
         <w:tblLook w:val="04A0" w:firstRow="1" w:lastRow="0" w:firstColumn="1" w:lastColumn="0" w:noHBand="0" w:noVBand="1"/>
       </w:tblPr>
@@ -881,7 +881,7 @@
     </w:p>
     <w:tbl>
       <w:tblPr>
-        <w:tblStyle w:val="TableGrid"/>
+        <w:tblStyle w:val="Tablaconcuadrcula"/>
         <w:tblW w:w="0" w:type="auto"/>
         <w:tblLook w:val="04A0" w:firstRow="1" w:lastRow="0" w:firstColumn="1" w:lastColumn="0" w:noHBand="0" w:noVBand="1"/>
       </w:tblPr>
@@ -987,7 +987,7 @@
     </w:p>
     <w:tbl>
       <w:tblPr>
-        <w:tblStyle w:val="TableGrid"/>
+        <w:tblStyle w:val="Tablaconcuadrcula"/>
         <w:tblW w:w="0" w:type="auto"/>
         <w:tblLook w:val="04A0" w:firstRow="1" w:lastRow="0" w:firstColumn="1" w:lastColumn="0" w:noHBand="0" w:noVBand="1"/>
       </w:tblPr>
@@ -1131,7 +1131,7 @@
     </w:p>
     <w:tbl>
       <w:tblPr>
-        <w:tblStyle w:val="TableGrid"/>
+        <w:tblStyle w:val="Tablaconcuadrcula"/>
         <w:tblW w:w="0" w:type="auto"/>
         <w:tblLook w:val="04A0" w:firstRow="1" w:lastRow="0" w:firstColumn="1" w:lastColumn="0" w:noHBand="0" w:noVBand="1"/>
       </w:tblPr>
@@ -1238,7 +1238,7 @@
     </w:p>
     <w:tbl>
       <w:tblPr>
-        <w:tblStyle w:val="TableGrid"/>
+        <w:tblStyle w:val="Tablaconcuadrcula"/>
         <w:tblW w:w="0" w:type="auto"/>
         <w:tblLook w:val="04A0" w:firstRow="1" w:lastRow="0" w:firstColumn="1" w:lastColumn="0" w:noHBand="0" w:noVBand="1"/>
       </w:tblPr>
@@ -1387,7 +1387,7 @@
     </w:p>
     <w:tbl>
       <w:tblPr>
-        <w:tblStyle w:val="TableGrid"/>
+        <w:tblStyle w:val="Tablaconcuadrcula"/>
         <w:tblW w:w="0" w:type="auto"/>
         <w:tblLook w:val="04A0" w:firstRow="1" w:lastRow="0" w:firstColumn="1" w:lastColumn="0" w:noHBand="0" w:noVBand="1"/>
       </w:tblPr>
@@ -1493,7 +1493,7 @@
     </w:p>
     <w:tbl>
       <w:tblPr>
-        <w:tblStyle w:val="TableGrid"/>
+        <w:tblStyle w:val="Tablaconcuadrcula"/>
         <w:tblW w:w="0" w:type="auto"/>
         <w:tblLook w:val="04A0" w:firstRow="1" w:lastRow="0" w:firstColumn="1" w:lastColumn="0" w:noHBand="0" w:noVBand="1"/>
       </w:tblPr>
@@ -1642,7 +1642,7 @@
     </w:p>
     <w:tbl>
       <w:tblPr>
-        <w:tblStyle w:val="TableGrid"/>
+        <w:tblStyle w:val="Tablaconcuadrcula"/>
         <w:tblW w:w="0" w:type="auto"/>
         <w:tblLook w:val="04A0" w:firstRow="1" w:lastRow="0" w:firstColumn="1" w:lastColumn="0" w:noHBand="0" w:noVBand="1"/>
       </w:tblPr>
@@ -1748,7 +1748,7 @@
     </w:p>
     <w:tbl>
       <w:tblPr>
-        <w:tblStyle w:val="TableGrid"/>
+        <w:tblStyle w:val="Tablaconcuadrcula"/>
         <w:tblW w:w="0" w:type="auto"/>
         <w:tblLook w:val="04A0" w:firstRow="1" w:lastRow="0" w:firstColumn="1" w:lastColumn="0" w:noHBand="0" w:noVBand="1"/>
       </w:tblPr>
@@ -1898,7 +1898,7 @@
     </w:p>
     <w:tbl>
       <w:tblPr>
-        <w:tblStyle w:val="TableGrid"/>
+        <w:tblStyle w:val="Tablaconcuadrcula"/>
         <w:tblW w:w="0" w:type="auto"/>
         <w:tblLook w:val="04A0" w:firstRow="1" w:lastRow="0" w:firstColumn="1" w:lastColumn="0" w:noHBand="0" w:noVBand="1"/>
       </w:tblPr>
@@ -2004,7 +2004,7 @@
     </w:p>
     <w:tbl>
       <w:tblPr>
-        <w:tblStyle w:val="TableGrid"/>
+        <w:tblStyle w:val="Tablaconcuadrcula"/>
         <w:tblW w:w="0" w:type="auto"/>
         <w:tblLook w:val="04A0" w:firstRow="1" w:lastRow="0" w:firstColumn="1" w:lastColumn="0" w:noHBand="0" w:noVBand="1"/>
       </w:tblPr>
@@ -2148,7 +2148,7 @@
     </w:p>
     <w:tbl>
       <w:tblPr>
-        <w:tblStyle w:val="TableGrid"/>
+        <w:tblStyle w:val="Tablaconcuadrcula"/>
         <w:tblW w:w="0" w:type="auto"/>
         <w:tblLook w:val="04A0" w:firstRow="1" w:lastRow="0" w:firstColumn="1" w:lastColumn="0" w:noHBand="0" w:noVBand="1"/>
       </w:tblPr>
@@ -2254,7 +2254,7 @@
     </w:p>
     <w:tbl>
       <w:tblPr>
-        <w:tblStyle w:val="TableGrid"/>
+        <w:tblStyle w:val="Tablaconcuadrcula"/>
         <w:tblW w:w="0" w:type="auto"/>
         <w:tblLook w:val="04A0" w:firstRow="1" w:lastRow="0" w:firstColumn="1" w:lastColumn="0" w:noHBand="0" w:noVBand="1"/>
       </w:tblPr>
@@ -2398,7 +2398,7 @@
     </w:p>
     <w:tbl>
       <w:tblPr>
-        <w:tblStyle w:val="TableGrid"/>
+        <w:tblStyle w:val="Tablaconcuadrcula"/>
         <w:tblW w:w="0" w:type="auto"/>
         <w:tblLook w:val="04A0" w:firstRow="1" w:lastRow="0" w:firstColumn="1" w:lastColumn="0" w:noHBand="0" w:noVBand="1"/>
       </w:tblPr>
@@ -2505,7 +2505,7 @@
     </w:p>
     <w:tbl>
       <w:tblPr>
-        <w:tblStyle w:val="TableGrid"/>
+        <w:tblStyle w:val="Tablaconcuadrcula"/>
         <w:tblW w:w="0" w:type="auto"/>
         <w:tblLook w:val="04A0" w:firstRow="1" w:lastRow="0" w:firstColumn="1" w:lastColumn="0" w:noHBand="0" w:noVBand="1"/>
       </w:tblPr>
@@ -2649,7 +2649,7 @@
     </w:p>
     <w:tbl>
       <w:tblPr>
-        <w:tblStyle w:val="TableGrid"/>
+        <w:tblStyle w:val="Tablaconcuadrcula"/>
         <w:tblW w:w="0" w:type="auto"/>
         <w:tblLook w:val="04A0" w:firstRow="1" w:lastRow="0" w:firstColumn="1" w:lastColumn="0" w:noHBand="0" w:noVBand="1"/>
       </w:tblPr>
@@ -2755,7 +2755,7 @@
     </w:p>
     <w:tbl>
       <w:tblPr>
-        <w:tblStyle w:val="TableGrid"/>
+        <w:tblStyle w:val="Tablaconcuadrcula"/>
         <w:tblW w:w="0" w:type="auto"/>
         <w:tblLook w:val="04A0" w:firstRow="1" w:lastRow="0" w:firstColumn="1" w:lastColumn="0" w:noHBand="0" w:noVBand="1"/>
       </w:tblPr>
@@ -2887,7 +2887,7 @@
     </w:p>
     <w:p>
       <w:pPr>
-        <w:pStyle w:val="ListParagraph"/>
+        <w:pStyle w:val="Prrafodelista"/>
         <w:numPr>
           <w:ilvl w:val="0"/>
           <w:numId w:val="1"/>
@@ -2905,7 +2905,7 @@
     </w:p>
     <w:tbl>
       <w:tblPr>
-        <w:tblStyle w:val="TableGrid"/>
+        <w:tblStyle w:val="Tablaconcuadrcula"/>
         <w:tblW w:w="0" w:type="auto"/>
         <w:tblLook w:val="04A0" w:firstRow="1" w:lastRow="0" w:firstColumn="1" w:lastColumn="0" w:noHBand="0" w:noVBand="1"/>
       </w:tblPr>
@@ -3011,7 +3011,7 @@
     </w:p>
     <w:tbl>
       <w:tblPr>
-        <w:tblStyle w:val="TableGrid"/>
+        <w:tblStyle w:val="Tablaconcuadrcula"/>
         <w:tblW w:w="0" w:type="auto"/>
         <w:tblLook w:val="04A0" w:firstRow="1" w:lastRow="0" w:firstColumn="1" w:lastColumn="0" w:noHBand="0" w:noVBand="1"/>
       </w:tblPr>
@@ -3161,7 +3161,7 @@
     </w:p>
     <w:tbl>
       <w:tblPr>
-        <w:tblStyle w:val="TableGrid"/>
+        <w:tblStyle w:val="Tablaconcuadrcula"/>
         <w:tblW w:w="0" w:type="auto"/>
         <w:tblLook w:val="04A0" w:firstRow="1" w:lastRow="0" w:firstColumn="1" w:lastColumn="0" w:noHBand="0" w:noVBand="1"/>
       </w:tblPr>
@@ -3267,7 +3267,7 @@
     </w:p>
     <w:tbl>
       <w:tblPr>
-        <w:tblStyle w:val="TableGrid"/>
+        <w:tblStyle w:val="Tablaconcuadrcula"/>
         <w:tblW w:w="0" w:type="auto"/>
         <w:tblLook w:val="04A0" w:firstRow="1" w:lastRow="0" w:firstColumn="1" w:lastColumn="0" w:noHBand="0" w:noVBand="1"/>
       </w:tblPr>
@@ -3420,7 +3420,7 @@
     </w:p>
     <w:tbl>
       <w:tblPr>
-        <w:tblStyle w:val="TableGrid"/>
+        <w:tblStyle w:val="Tablaconcuadrcula"/>
         <w:tblW w:w="0" w:type="auto"/>
         <w:tblLook w:val="04A0" w:firstRow="1" w:lastRow="0" w:firstColumn="1" w:lastColumn="0" w:noHBand="0" w:noVBand="1"/>
       </w:tblPr>
@@ -3526,7 +3526,7 @@
     </w:p>
     <w:tbl>
       <w:tblPr>
-        <w:tblStyle w:val="TableGrid"/>
+        <w:tblStyle w:val="Tablaconcuadrcula"/>
         <w:tblW w:w="0" w:type="auto"/>
         <w:tblLook w:val="04A0" w:firstRow="1" w:lastRow="0" w:firstColumn="1" w:lastColumn="0" w:noHBand="0" w:noVBand="1"/>
       </w:tblPr>
@@ -3675,7 +3675,7 @@
     </w:p>
     <w:tbl>
       <w:tblPr>
-        <w:tblStyle w:val="TableGrid"/>
+        <w:tblStyle w:val="Tablaconcuadrcula"/>
         <w:tblW w:w="0" w:type="auto"/>
         <w:tblLook w:val="04A0" w:firstRow="1" w:lastRow="0" w:firstColumn="1" w:lastColumn="0" w:noHBand="0" w:noVBand="1"/>
       </w:tblPr>
@@ -3782,7 +3782,7 @@
     </w:p>
     <w:tbl>
       <w:tblPr>
-        <w:tblStyle w:val="TableGrid"/>
+        <w:tblStyle w:val="Tablaconcuadrcula"/>
         <w:tblW w:w="0" w:type="auto"/>
         <w:tblLook w:val="04A0" w:firstRow="1" w:lastRow="0" w:firstColumn="1" w:lastColumn="0" w:noHBand="0" w:noVBand="1"/>
       </w:tblPr>
@@ -3931,7 +3931,7 @@
     </w:p>
     <w:tbl>
       <w:tblPr>
-        <w:tblStyle w:val="TableGrid"/>
+        <w:tblStyle w:val="Tablaconcuadrcula"/>
         <w:tblW w:w="0" w:type="auto"/>
         <w:tblLook w:val="04A0" w:firstRow="1" w:lastRow="0" w:firstColumn="1" w:lastColumn="0" w:noHBand="0" w:noVBand="1"/>
       </w:tblPr>
@@ -4037,7 +4037,7 @@
     </w:p>
     <w:tbl>
       <w:tblPr>
-        <w:tblStyle w:val="TableGrid"/>
+        <w:tblStyle w:val="Tablaconcuadrcula"/>
         <w:tblW w:w="0" w:type="auto"/>
         <w:tblLook w:val="04A0" w:firstRow="1" w:lastRow="0" w:firstColumn="1" w:lastColumn="0" w:noHBand="0" w:noVBand="1"/>
       </w:tblPr>
@@ -4186,7 +4186,7 @@
     </w:p>
     <w:tbl>
       <w:tblPr>
-        <w:tblStyle w:val="TableGrid"/>
+        <w:tblStyle w:val="Tablaconcuadrcula"/>
         <w:tblW w:w="0" w:type="auto"/>
         <w:tblLook w:val="04A0" w:firstRow="1" w:lastRow="0" w:firstColumn="1" w:lastColumn="0" w:noHBand="0" w:noVBand="1"/>
       </w:tblPr>
@@ -4292,7 +4292,7 @@
     </w:p>
     <w:tbl>
       <w:tblPr>
-        <w:tblStyle w:val="TableGrid"/>
+        <w:tblStyle w:val="Tablaconcuadrcula"/>
         <w:tblW w:w="0" w:type="auto"/>
         <w:tblLook w:val="04A0" w:firstRow="1" w:lastRow="0" w:firstColumn="1" w:lastColumn="0" w:noHBand="0" w:noVBand="1"/>
       </w:tblPr>
@@ -4442,7 +4442,7 @@
     </w:p>
     <w:tbl>
       <w:tblPr>
-        <w:tblStyle w:val="TableGrid"/>
+        <w:tblStyle w:val="Tablaconcuadrcula"/>
         <w:tblW w:w="0" w:type="auto"/>
         <w:tblLook w:val="04A0" w:firstRow="1" w:lastRow="0" w:firstColumn="1" w:lastColumn="0" w:noHBand="0" w:noVBand="1"/>
       </w:tblPr>
@@ -4548,7 +4548,7 @@
     </w:p>
     <w:tbl>
       <w:tblPr>
-        <w:tblStyle w:val="TableGrid"/>
+        <w:tblStyle w:val="Tablaconcuadrcula"/>
         <w:tblW w:w="0" w:type="auto"/>
         <w:tblLook w:val="04A0" w:firstRow="1" w:lastRow="0" w:firstColumn="1" w:lastColumn="0" w:noHBand="0" w:noVBand="1"/>
       </w:tblPr>
@@ -4697,7 +4697,7 @@
     </w:p>
     <w:tbl>
       <w:tblPr>
-        <w:tblStyle w:val="TableGrid"/>
+        <w:tblStyle w:val="Tablaconcuadrcula"/>
         <w:tblW w:w="0" w:type="auto"/>
         <w:tblLook w:val="04A0" w:firstRow="1" w:lastRow="0" w:firstColumn="1" w:lastColumn="0" w:noHBand="0" w:noVBand="1"/>
       </w:tblPr>
@@ -4803,7 +4803,7 @@
     </w:p>
     <w:tbl>
       <w:tblPr>
-        <w:tblStyle w:val="TableGrid"/>
+        <w:tblStyle w:val="Tablaconcuadrcula"/>
         <w:tblW w:w="0" w:type="auto"/>
         <w:tblLook w:val="04A0" w:firstRow="1" w:lastRow="0" w:firstColumn="1" w:lastColumn="0" w:noHBand="0" w:noVBand="1"/>
       </w:tblPr>
@@ -4947,7 +4947,7 @@
     </w:p>
     <w:tbl>
       <w:tblPr>
-        <w:tblStyle w:val="TableGrid"/>
+        <w:tblStyle w:val="Tablaconcuadrcula"/>
         <w:tblW w:w="0" w:type="auto"/>
         <w:tblLook w:val="04A0" w:firstRow="1" w:lastRow="0" w:firstColumn="1" w:lastColumn="0" w:noHBand="0" w:noVBand="1"/>
       </w:tblPr>
@@ -5054,7 +5054,7 @@
     </w:p>
     <w:tbl>
       <w:tblPr>
-        <w:tblStyle w:val="TableGrid"/>
+        <w:tblStyle w:val="Tablaconcuadrcula"/>
         <w:tblW w:w="0" w:type="auto"/>
         <w:tblLook w:val="04A0" w:firstRow="1" w:lastRow="0" w:firstColumn="1" w:lastColumn="0" w:noHBand="0" w:noVBand="1"/>
       </w:tblPr>
@@ -5203,7 +5203,7 @@
     </w:p>
     <w:tbl>
       <w:tblPr>
-        <w:tblStyle w:val="TableGrid"/>
+        <w:tblStyle w:val="Tablaconcuadrcula"/>
         <w:tblW w:w="0" w:type="auto"/>
         <w:tblLook w:val="04A0" w:firstRow="1" w:lastRow="0" w:firstColumn="1" w:lastColumn="0" w:noHBand="0" w:noVBand="1"/>
       </w:tblPr>
@@ -5309,7 +5309,7 @@
     </w:p>
     <w:tbl>
       <w:tblPr>
-        <w:tblStyle w:val="TableGrid"/>
+        <w:tblStyle w:val="Tablaconcuadrcula"/>
         <w:tblW w:w="0" w:type="auto"/>
         <w:tblLook w:val="04A0" w:firstRow="1" w:lastRow="0" w:firstColumn="1" w:lastColumn="0" w:noHBand="0" w:noVBand="1"/>
       </w:tblPr>
@@ -5453,7 +5453,7 @@
     </w:p>
     <w:tbl>
       <w:tblPr>
-        <w:tblStyle w:val="TableGrid"/>
+        <w:tblStyle w:val="Tablaconcuadrcula"/>
         <w:tblW w:w="0" w:type="auto"/>
         <w:tblLook w:val="04A0" w:firstRow="1" w:lastRow="0" w:firstColumn="1" w:lastColumn="0" w:noHBand="0" w:noVBand="1"/>
       </w:tblPr>
@@ -5577,7 +5577,7 @@
     </w:p>
     <w:tbl>
       <w:tblPr>
-        <w:tblStyle w:val="TableGrid"/>
+        <w:tblStyle w:val="Tablaconcuadrcula"/>
         <w:tblW w:w="0" w:type="auto"/>
         <w:tblLook w:val="04A0" w:firstRow="1" w:lastRow="0" w:firstColumn="1" w:lastColumn="0" w:noHBand="0" w:noVBand="1"/>
       </w:tblPr>
@@ -5840,6 +5840,64 @@
     </w:p>
     <w:p>
       <w:pPr>
+        <w:jc w:val="center"/>
+      </w:pPr>
+      <w:r>
+        <w:rPr>
+          <w:noProof/>
+        </w:rPr>
+        <w:drawing>
+          <wp:inline distT="0" distB="0" distL="0" distR="0" wp14:anchorId="74997AC5" wp14:editId="2D723975">
+            <wp:extent cx="4039939" cy="2865120"/>
+            <wp:effectExtent l="0" t="0" r="0" b="0"/>
+            <wp:docPr id="48" name="Imagen 48"/>
+            <wp:cNvGraphicFramePr>
+              <a:graphicFrameLocks xmlns:a="http://schemas.openxmlformats.org/drawingml/2006/main" noChangeAspect="1"/>
+            </wp:cNvGraphicFramePr>
+            <a:graphic xmlns:a="http://schemas.openxmlformats.org/drawingml/2006/main">
+              <a:graphicData uri="http://schemas.openxmlformats.org/drawingml/2006/picture">
+                <pic:pic xmlns:pic="http://schemas.openxmlformats.org/drawingml/2006/picture">
+                  <pic:nvPicPr>
+                    <pic:cNvPr id="0" name="Picture 3"/>
+                    <pic:cNvPicPr>
+                      <a:picLocks noChangeAspect="1" noChangeArrowheads="1"/>
+                    </pic:cNvPicPr>
+                  </pic:nvPicPr>
+                  <pic:blipFill>
+                    <a:blip r:embed="rId50" cstate="print">
+                      <a:extLst>
+                        <a:ext uri="{28A0092B-C50C-407E-A947-70E740481C1C}">
+                          <a14:useLocalDpi xmlns:a14="http://schemas.microsoft.com/office/drawing/2010/main" val="0"/>
+                        </a:ext>
+                      </a:extLst>
+                    </a:blip>
+                    <a:srcRect/>
+                    <a:stretch>
+                      <a:fillRect/>
+                    </a:stretch>
+                  </pic:blipFill>
+                  <pic:spPr bwMode="auto">
+                    <a:xfrm>
+                      <a:off x="0" y="0"/>
+                      <a:ext cx="4072900" cy="2888496"/>
+                    </a:xfrm>
+                    <a:prstGeom prst="rect">
+                      <a:avLst/>
+                    </a:prstGeom>
+                    <a:noFill/>
+                    <a:ln>
+                      <a:noFill/>
+                    </a:ln>
+                  </pic:spPr>
+                </pic:pic>
+              </a:graphicData>
+            </a:graphic>
+          </wp:inline>
+        </w:drawing>
+      </w:r>
+    </w:p>
+    <w:p>
+      <w:pPr>
         <w:jc w:val="both"/>
       </w:pPr>
       <w:r>
@@ -5849,7 +5907,11 @@
         <w:t xml:space="preserve">the FEC limit is overcome. This explains the flexibility of the system and allows to </w:t>
       </w:r>
       <w:r>
-        <w:t xml:space="preserve">have train the models in different data </w:t>
+        <w:t xml:space="preserve">have </w:t>
+      </w:r>
+      <w:r>
+        <w:lastRenderedPageBreak/>
+        <w:t xml:space="preserve">train the models in different data </w:t>
       </w:r>
       <w:r>
         <w:t>ranges</w:t>
@@ -5864,15 +5926,7 @@
         <w:t xml:space="preserve"> they go above </w:t>
       </w:r>
       <w:r>
-        <w:t xml:space="preserve">10 </w:t>
-      </w:r>
-      <w:proofErr w:type="spellStart"/>
-      <w:r>
-        <w:t>dB.</w:t>
-      </w:r>
-      <w:proofErr w:type="spellEnd"/>
-      <w:r>
-        <w:t xml:space="preserve"> As seen in former plots, when the range is below 10dB the </w:t>
+        <w:t xml:space="preserve">10 dB. As seen in former plots, when the range is below 10dB the </w:t>
       </w:r>
       <w:r>
         <w:t xml:space="preserve">BER increases and FEC methods need to be applied. </w:t>
@@ -5904,7 +5958,7 @@
                     </pic:cNvPicPr>
                   </pic:nvPicPr>
                   <pic:blipFill>
-                    <a:blip r:embed="rId50" cstate="print">
+                    <a:blip r:embed="rId51" cstate="print">
                       <a:extLst>
                         <a:ext uri="{28A0092B-C50C-407E-A947-70E740481C1C}">
                           <a14:useLocalDpi xmlns:a14="http://schemas.microsoft.com/office/drawing/2010/main" val="0"/>
@@ -5938,10 +5992,67 @@
     </w:p>
     <w:p>
       <w:pPr>
+        <w:jc w:val="center"/>
+      </w:pPr>
+      <w:r>
+        <w:rPr>
+          <w:noProof/>
+        </w:rPr>
+        <w:drawing>
+          <wp:inline distT="0" distB="0" distL="0" distR="0" wp14:anchorId="3D45BCC5" wp14:editId="2A77B041">
+            <wp:extent cx="3634740" cy="2616575"/>
+            <wp:effectExtent l="0" t="0" r="3810" b="0"/>
+            <wp:docPr id="4" name="Imagen 4" descr="Gráfico, Gráfico de líneas&#10;&#10;Descripción generada automáticamente"/>
+            <wp:cNvGraphicFramePr>
+              <a:graphicFrameLocks xmlns:a="http://schemas.openxmlformats.org/drawingml/2006/main" noChangeAspect="1"/>
+            </wp:cNvGraphicFramePr>
+            <a:graphic xmlns:a="http://schemas.openxmlformats.org/drawingml/2006/main">
+              <a:graphicData uri="http://schemas.openxmlformats.org/drawingml/2006/picture">
+                <pic:pic xmlns:pic="http://schemas.openxmlformats.org/drawingml/2006/picture">
+                  <pic:nvPicPr>
+                    <pic:cNvPr id="4" name="Imagen 4" descr="Gráfico, Gráfico de líneas&#10;&#10;Descripción generada automáticamente"/>
+                    <pic:cNvPicPr>
+                      <a:picLocks noChangeAspect="1" noChangeArrowheads="1"/>
+                    </pic:cNvPicPr>
+                  </pic:nvPicPr>
+                  <pic:blipFill>
+                    <a:blip r:embed="rId52" cstate="print">
+                      <a:extLst>
+                        <a:ext uri="{28A0092B-C50C-407E-A947-70E740481C1C}">
+                          <a14:useLocalDpi xmlns:a14="http://schemas.microsoft.com/office/drawing/2010/main" val="0"/>
+                        </a:ext>
+                      </a:extLst>
+                    </a:blip>
+                    <a:srcRect/>
+                    <a:stretch>
+                      <a:fillRect/>
+                    </a:stretch>
+                  </pic:blipFill>
+                  <pic:spPr bwMode="auto">
+                    <a:xfrm>
+                      <a:off x="0" y="0"/>
+                      <a:ext cx="3642993" cy="2622516"/>
+                    </a:xfrm>
+                    <a:prstGeom prst="rect">
+                      <a:avLst/>
+                    </a:prstGeom>
+                    <a:noFill/>
+                    <a:ln>
+                      <a:noFill/>
+                    </a:ln>
+                  </pic:spPr>
+                </pic:pic>
+              </a:graphicData>
+            </a:graphic>
+          </wp:inline>
+        </w:drawing>
+      </w:r>
+    </w:p>
+    <w:p>
+      <w:pPr>
         <w:jc w:val="both"/>
       </w:pPr>
       <w:r>
-        <w:lastRenderedPageBreak/>
         <w:t xml:space="preserve">For the </w:t>
       </w:r>
       <w:r>
@@ -5980,6 +6091,7 @@
         <w:rPr>
           <w:noProof/>
         </w:rPr>
+        <w:lastRenderedPageBreak/>
         <w:drawing>
           <wp:inline distT="0" distB="0" distL="0" distR="0" wp14:anchorId="527C16D8" wp14:editId="185A0877">
             <wp:extent cx="3880237" cy="2877325"/>
@@ -5998,7 +6110,7 @@
                     </pic:cNvPicPr>
                   </pic:nvPicPr>
                   <pic:blipFill>
-                    <a:blip r:embed="rId51" cstate="print">
+                    <a:blip r:embed="rId53" cstate="print">
                       <a:extLst>
                         <a:ext uri="{28A0092B-C50C-407E-A947-70E740481C1C}">
                           <a14:useLocalDpi xmlns:a14="http://schemas.microsoft.com/office/drawing/2010/main" val="0"/>
@@ -6031,6 +6143,64 @@
       </w:r>
     </w:p>
     <w:p>
+      <w:pPr>
+        <w:jc w:val="center"/>
+      </w:pPr>
+      <w:r>
+        <w:rPr>
+          <w:noProof/>
+        </w:rPr>
+        <w:drawing>
+          <wp:inline distT="0" distB="0" distL="0" distR="0" wp14:anchorId="6A5D025D" wp14:editId="46E7B53F">
+            <wp:extent cx="3322150" cy="2558415"/>
+            <wp:effectExtent l="0" t="0" r="0" b="0"/>
+            <wp:docPr id="49" name="Imagen 49"/>
+            <wp:cNvGraphicFramePr>
+              <a:graphicFrameLocks xmlns:a="http://schemas.openxmlformats.org/drawingml/2006/main" noChangeAspect="1"/>
+            </wp:cNvGraphicFramePr>
+            <a:graphic xmlns:a="http://schemas.openxmlformats.org/drawingml/2006/main">
+              <a:graphicData uri="http://schemas.openxmlformats.org/drawingml/2006/picture">
+                <pic:pic xmlns:pic="http://schemas.openxmlformats.org/drawingml/2006/picture">
+                  <pic:nvPicPr>
+                    <pic:cNvPr id="0" name="Picture 5"/>
+                    <pic:cNvPicPr>
+                      <a:picLocks noChangeAspect="1" noChangeArrowheads="1"/>
+                    </pic:cNvPicPr>
+                  </pic:nvPicPr>
+                  <pic:blipFill>
+                    <a:blip r:embed="rId54" cstate="print">
+                      <a:extLst>
+                        <a:ext uri="{28A0092B-C50C-407E-A947-70E740481C1C}">
+                          <a14:useLocalDpi xmlns:a14="http://schemas.microsoft.com/office/drawing/2010/main" val="0"/>
+                        </a:ext>
+                      </a:extLst>
+                    </a:blip>
+                    <a:srcRect/>
+                    <a:stretch>
+                      <a:fillRect/>
+                    </a:stretch>
+                  </pic:blipFill>
+                  <pic:spPr bwMode="auto">
+                    <a:xfrm>
+                      <a:off x="0" y="0"/>
+                      <a:ext cx="3330689" cy="2564991"/>
+                    </a:xfrm>
+                    <a:prstGeom prst="rect">
+                      <a:avLst/>
+                    </a:prstGeom>
+                    <a:noFill/>
+                    <a:ln>
+                      <a:noFill/>
+                    </a:ln>
+                  </pic:spPr>
+                </pic:pic>
+              </a:graphicData>
+            </a:graphic>
+          </wp:inline>
+        </w:drawing>
+      </w:r>
+    </w:p>
+    <w:p>
       <w:r>
         <w:t>The</w:t>
       </w:r>
@@ -6038,15 +6208,7 @@
         <w:t xml:space="preserve"> former plot shows that there is a similarity in the BER values, </w:t>
       </w:r>
       <w:r>
-        <w:t xml:space="preserve">to avoid FEC, when the SNR is 26 </w:t>
-      </w:r>
-      <w:proofErr w:type="spellStart"/>
-      <w:r>
-        <w:t>dB.</w:t>
-      </w:r>
-      <w:proofErr w:type="spellEnd"/>
-      <w:r>
-        <w:t xml:space="preserve"> The only significant difference </w:t>
+        <w:t xml:space="preserve">to avoid FEC, when the SNR is 26 dB. The only significant difference </w:t>
       </w:r>
       <w:r>
         <w:t xml:space="preserve">is on the model with the data range of 30 to 35dB but still is better than the FEC limit. </w:t>
@@ -6660,13 +6822,13 @@
     <w:name w:val="Normal"/>
     <w:qFormat/>
   </w:style>
-  <w:style w:type="character" w:default="1" w:styleId="DefaultParagraphFont">
+  <w:style w:type="character" w:default="1" w:styleId="Fuentedeprrafopredeter">
     <w:name w:val="Default Paragraph Font"/>
     <w:uiPriority w:val="1"/>
     <w:semiHidden/>
     <w:unhideWhenUsed/>
   </w:style>
-  <w:style w:type="table" w:default="1" w:styleId="TableNormal">
+  <w:style w:type="table" w:default="1" w:styleId="Tablanormal">
     <w:name w:val="Normal Table"/>
     <w:uiPriority w:val="99"/>
     <w:semiHidden/>
@@ -6681,15 +6843,15 @@
       </w:tblCellMar>
     </w:tblPr>
   </w:style>
-  <w:style w:type="numbering" w:default="1" w:styleId="NoList">
+  <w:style w:type="numbering" w:default="1" w:styleId="Sinlista">
     <w:name w:val="No List"/>
     <w:uiPriority w:val="99"/>
     <w:semiHidden/>
     <w:unhideWhenUsed/>
   </w:style>
-  <w:style w:type="table" w:styleId="TableGrid">
+  <w:style w:type="table" w:styleId="Tablaconcuadrcula">
     <w:name w:val="Table Grid"/>
-    <w:basedOn w:val="TableNormal"/>
+    <w:basedOn w:val="Tablanormal"/>
     <w:uiPriority w:val="39"/>
     <w:rsid w:val="005F3107"/>
     <w:pPr>
@@ -6706,7 +6868,7 @@
       </w:tblBorders>
     </w:tblPr>
   </w:style>
-  <w:style w:type="paragraph" w:styleId="ListParagraph">
+  <w:style w:type="paragraph" w:styleId="Prrafodelista">
     <w:name w:val="List Paragraph"/>
     <w:basedOn w:val="Normal"/>
     <w:uiPriority w:val="34"/>
